--- a/planteamiento.docx
+++ b/planteamiento.docx
@@ -1,13 +1,118 @@
 
 <file path=word/document.xml><?xml version="1.0" encoding="utf-8"?>
-<w:document xmlns:wpc="http://schemas.microsoft.com/office/word/2010/wordprocessingCanvas" xmlns:cx="http://schemas.microsoft.com/office/drawing/2014/chartex" xmlns:cx1="http://schemas.microsoft.com/office/drawing/2015/9/8/chartex" xmlns:cx2="http://schemas.microsoft.com/office/drawing/2015/10/21/chartex" xmlns:cx3="http://schemas.microsoft.com/office/drawing/2016/5/9/chartex" xmlns:cx4="http://schemas.microsoft.com/office/drawing/2016/5/10/chartex" xmlns:cx5="http://schemas.microsoft.com/office/drawing/2016/5/11/chartex" xmlns:cx6="http://schemas.microsoft.com/office/drawing/2016/5/12/chartex" xmlns:cx7="http://schemas.microsoft.com/office/drawing/2016/5/13/chartex" xmlns:cx8="http://schemas.microsoft.com/office/drawing/2016/5/14/chartex" xmlns:mc="http://schemas.openxmlformats.org/markup-compatibility/2006" xmlns:aink="http://schemas.microsoft.com/office/drawing/2016/ink" xmlns:am3d="http://schemas.microsoft.com/office/drawing/2017/model3d" xmlns:o="urn:schemas-microsoft-com:office:office" xmlns:oel="http://schemas.microsoft.com/office/2019/extlst" xmlns:r="http://schemas.openxmlformats.org/officeDocument/2006/relationships" xmlns:m="http://schemas.openxmlformats.org/officeDocument/2006/math" xmlns:v="urn:schemas-microsoft-com:vml" xmlns:wp14="http://schemas.microsoft.com/office/word/2010/wordprocessingDrawing" xmlns:wp="http://schemas.openxmlformats.org/drawingml/2006/wordprocessingDrawing" xmlns:w10="urn:schemas-microsoft-com:office:word" xmlns:w="http://schemas.openxmlformats.org/wordprocessingml/2006/main" xmlns:w14="http://schemas.microsoft.com/office/word/2010/wordml" xmlns:w15="http://schemas.microsoft.com/office/word/2012/wordml" xmlns:w16cex="http://schemas.microsoft.com/office/word/2018/wordml/cex" xmlns:w16cid="http://schemas.microsoft.com/office/word/2016/wordml/cid" xmlns:w16="http://schemas.microsoft.com/office/word/2018/wordml" xmlns:w16sdtdh="http://schemas.microsoft.com/office/word/2020/wordml/sdtdatahash" xmlns:w16se="http://schemas.microsoft.com/office/word/2015/wordml/symex" xmlns:wpg="http://schemas.microsoft.com/office/word/2010/wordprocessingGroup" xmlns:wpi="http://schemas.microsoft.com/office/word/2010/wordprocessingInk" xmlns:wne="http://schemas.microsoft.com/office/word/2006/wordml" xmlns:wps="http://schemas.microsoft.com/office/word/2010/wordprocessingShape" mc:Ignorable="w14 w15 w16se w16cid w16 w16cex w16sdtdh wp14">
+<w:document xmlns:wpc="http://schemas.microsoft.com/office/word/2010/wordprocessingCanvas" xmlns:cx="http://schemas.microsoft.com/office/drawing/2014/chartex" xmlns:mc="http://schemas.openxmlformats.org/markup-compatibility/2006" xmlns:o="urn:schemas-microsoft-com:office:office" xmlns:r="http://schemas.openxmlformats.org/officeDocument/2006/relationships" xmlns:m="http://schemas.openxmlformats.org/officeDocument/2006/math" xmlns:v="urn:schemas-microsoft-com:vml" xmlns:wp14="http://schemas.microsoft.com/office/word/2010/wordprocessingDrawing" xmlns:wp="http://schemas.openxmlformats.org/drawingml/2006/wordprocessingDrawing" xmlns:w10="urn:schemas-microsoft-com:office:word" xmlns:w="http://schemas.openxmlformats.org/wordprocessingml/2006/main" xmlns:w14="http://schemas.microsoft.com/office/word/2010/wordml" xmlns:w15="http://schemas.microsoft.com/office/word/2012/wordml" xmlns:w16se="http://schemas.microsoft.com/office/word/2015/wordml/symex" xmlns:wpg="http://schemas.microsoft.com/office/word/2010/wordprocessingGroup" xmlns:wpi="http://schemas.microsoft.com/office/word/2010/wordprocessingInk" xmlns:wne="http://schemas.microsoft.com/office/word/2006/wordml" xmlns:wps="http://schemas.microsoft.com/office/word/2010/wordprocessingShape" mc:Ignorable="w14 w15 w16se wp14">
   <w:body>
     <w:p>
       <w:pPr>
         <w:jc w:val="center"/>
       </w:pPr>
       <w:r>
-        <w:t>Objetivo</w:t>
+        <w:t>PROBLEMA</w:t>
+      </w:r>
+    </w:p>
+    <w:p>
+      <w:pPr>
+        <w:pStyle w:val="Prrafodelista"/>
+        <w:numPr>
+          <w:ilvl w:val="0"/>
+          <w:numId w:val="1"/>
+        </w:numPr>
+      </w:pPr>
+      <w:r>
+        <w:t>mala comunicación</w:t>
+      </w:r>
+      <w:r>
+        <w:t xml:space="preserve"> entre personal administrativo y docentes</w:t>
+      </w:r>
+    </w:p>
+    <w:p>
+      <w:pPr>
+        <w:pStyle w:val="Prrafodelista"/>
+        <w:numPr>
+          <w:ilvl w:val="0"/>
+          <w:numId w:val="1"/>
+        </w:numPr>
+      </w:pPr>
+      <w:r>
+        <w:t>infraestructura insegura</w:t>
+      </w:r>
+    </w:p>
+    <w:p>
+      <w:pPr>
+        <w:pStyle w:val="Prrafodelista"/>
+        <w:numPr>
+          <w:ilvl w:val="0"/>
+          <w:numId w:val="1"/>
+        </w:numPr>
+      </w:pPr>
+      <w:r>
+        <w:t>mal ambiente escolar que dificulte el aprendizaje y enseñanza</w:t>
+      </w:r>
+    </w:p>
+    <w:p>
+      <w:pPr>
+        <w:pStyle w:val="Prrafodelista"/>
+        <w:numPr>
+          <w:ilvl w:val="0"/>
+          <w:numId w:val="1"/>
+        </w:numPr>
+      </w:pPr>
+      <w:r>
+        <w:t>nulo seguimiento a los reportes de incidencias</w:t>
+      </w:r>
+    </w:p>
+    <w:p>
+      <w:pPr>
+        <w:pStyle w:val="Prrafodelista"/>
+        <w:numPr>
+          <w:ilvl w:val="0"/>
+          <w:numId w:val="1"/>
+        </w:numPr>
+      </w:pPr>
+      <w:r>
+        <w:t>mala organización/gestión</w:t>
+      </w:r>
+    </w:p>
+    <w:p>
+      <w:pPr>
+        <w:pStyle w:val="Prrafodelista"/>
+        <w:numPr>
+          <w:ilvl w:val="0"/>
+          <w:numId w:val="1"/>
+        </w:numPr>
+      </w:pPr>
+      <w:r>
+        <w:t>carencia de eficiencia</w:t>
+      </w:r>
+    </w:p>
+    <w:p>
+      <w:pPr>
+        <w:pStyle w:val="Prrafodelista"/>
+        <w:numPr>
+          <w:ilvl w:val="0"/>
+          <w:numId w:val="1"/>
+        </w:numPr>
+      </w:pPr>
+      <w:r>
+        <w:t>dificultad para priorizar incidencias</w:t>
+      </w:r>
+    </w:p>
+    <w:p>
+      <w:r>
+        <w:t>Nuestro prototipo está hecho con el motivo de que el plantel no cuenta con una buena</w:t>
+      </w:r>
+    </w:p>
+    <w:p>
+      <w:r>
+        <w:t>organización refiriéndonos al control de incidencias</w:t>
+      </w:r>
+    </w:p>
+    <w:p>
+      <w:pPr>
+        <w:jc w:val="center"/>
+      </w:pPr>
+      <w:r>
+        <w:t>OBJETIVO</w:t>
       </w:r>
     </w:p>
     <w:p>
@@ -21,7 +126,7 @@
         <w:jc w:val="center"/>
       </w:pPr>
       <w:r>
-        <w:t>Objetivos secundarios</w:t>
+        <w:t>OBJETIVOS SECUNDARIOS</w:t>
       </w:r>
     </w:p>
     <w:p>
@@ -31,62 +136,187 @@
     </w:p>
     <w:p>
       <w:r>
-        <w:t>Tener dos roles</w:t>
+        <w:t>Crear un rol que gestione los reportes</w:t>
+      </w:r>
+    </w:p>
+    <w:p>
+      <w:r>
+        <w:t>Crear un rol que reporte incidencias</w:t>
+      </w:r>
+    </w:p>
+    <w:p>
+      <w:r>
+        <w:t>Hacer que los reportes antiguos se muestren como notificación en la computadora</w:t>
+      </w:r>
+    </w:p>
+    <w:p>
+      <w:pPr>
+        <w:jc w:val="center"/>
+      </w:pPr>
+      <w:r>
+        <w:t>Planteamiento del problema</w:t>
+      </w:r>
+    </w:p>
+    <w:p>
+      <w:r>
+        <w:t>Lleva preguntas</w:t>
+      </w:r>
+    </w:p>
+    <w:p>
+      <w:r>
+        <w:t xml:space="preserve">Plantea la </w:t>
+      </w:r>
+      <w:r>
+        <w:t>problémica</w:t>
+      </w:r>
+      <w:r>
+        <w:t xml:space="preserve"> del proyecto</w:t>
+      </w:r>
+    </w:p>
+    <w:p>
+      <w:r>
+        <w:t xml:space="preserve">Inicia muy general: ejemplo en el </w:t>
+      </w:r>
+      <w:r>
+        <w:t>Cetis</w:t>
+      </w:r>
+      <w:r>
+        <w:t xml:space="preserve"> actualmente se generan reportes</w:t>
+      </w:r>
+    </w:p>
+    <w:p>
+      <w:r>
+        <w:t xml:space="preserve">Se va planteando el problema conforme se desarrolla la </w:t>
+      </w:r>
+      <w:r>
+        <w:t>página</w:t>
+      </w:r>
+      <w:r>
+        <w:t xml:space="preserve"> iniciando desde algo general hasta llegar a la escuela</w:t>
+      </w:r>
+    </w:p>
+    <w:p>
+      <w:r>
+        <w:t>Las preguntas tienen que llevar a la problemática que es lo que da pie a nuestro sistema</w:t>
       </w:r>
     </w:p>
     <w:p/>
     <w:p>
+      <w:r>
+        <w:t xml:space="preserve">Todas las hojas del informe (metodología) en la parte superior derecha </w:t>
+      </w:r>
+      <w:r>
+        <w:t>AS994</w:t>
+      </w:r>
+    </w:p>
+    <w:p/>
+    <w:p>
+      <w:r>
+        <w:t xml:space="preserve">Tomar como punto de referencia </w:t>
+      </w:r>
+    </w:p>
+    <w:p/>
+    <w:p/>
+    <w:p>
+      <w:r>
+        <w:t>Que pasa cuando hacen un reporte con las encargadas de servicios escolares, ella reporta a administrativos (financieros) baja la información a mantenimientos y ellos van a ver que rollo</w:t>
+      </w:r>
+    </w:p>
+    <w:p/>
+    <w:p>
+      <w:r>
+        <w:t>Ir a preguntar con la jefa de departamento, servicios escolares llama a administrativos, ese departamento a otro y ese a mantenimiento</w:t>
+      </w:r>
+    </w:p>
+    <w:p>
+      <w:r>
+        <w:t>Ambiente de aprendizaje</w:t>
+      </w:r>
+    </w:p>
+    <w:p>
+      <w:r>
+        <w:t xml:space="preserve">Investigar y leer </w:t>
+      </w:r>
+      <w:r>
+        <w:rPr>
+          <w:b/>
+        </w:rPr>
+        <w:t>buscar</w:t>
+      </w:r>
+      <w:r>
+        <w:t xml:space="preserve"> infraestructura</w:t>
+      </w:r>
+    </w:p>
+    <w:p>
+      <w:r>
+        <w:t>Si vamos a copiar y pegar o parafrasear, tenemos que citar</w:t>
+      </w:r>
+    </w:p>
+    <w:p>
+      <w:r>
+        <w:t>Decir que es una cita textual</w:t>
+      </w:r>
+    </w:p>
+    <w:p>
+      <w:r>
+        <w:t>Aunque sea paráfrasis</w:t>
+      </w:r>
+    </w:p>
+    <w:p/>
+    <w:p>
       <w:pPr>
         <w:jc w:val="center"/>
       </w:pPr>
       <w:r>
-        <w:t>Planteamiento del problema</w:t>
-      </w:r>
-    </w:p>
-    <w:p>
-      <w:r>
-        <w:t>Lleva preguntas</w:t>
-      </w:r>
-    </w:p>
-    <w:p>
-      <w:r>
-        <w:t xml:space="preserve">Plantea la </w:t>
-      </w:r>
-      <w:r>
-        <w:t>problémica</w:t>
-      </w:r>
-      <w:r>
-        <w:t xml:space="preserve"> del proyecto</w:t>
-      </w:r>
-    </w:p>
-    <w:p>
-      <w:r>
-        <w:t xml:space="preserve">Inicia muy general: ejemplo en el </w:t>
-      </w:r>
-      <w:r>
-        <w:t>Cetis</w:t>
-      </w:r>
-      <w:r>
-        <w:t xml:space="preserve"> actualmente se generan reportes</w:t>
-      </w:r>
-    </w:p>
-    <w:p>
-      <w:r>
-        <w:t xml:space="preserve">Se va planteando el problema conforme se desarrolla la </w:t>
-      </w:r>
-      <w:r>
-        <w:t>página</w:t>
-      </w:r>
-      <w:r>
-        <w:t xml:space="preserve"> iniciando desde algo general hasta llegar a la escuela</w:t>
-      </w:r>
-    </w:p>
-    <w:p>
-      <w:r>
-        <w:t>Las preguntas tienen que llevar a la problemática que es lo que da pie a nuestro sistema</w:t>
+        <w:t>Marco teórico</w:t>
+      </w:r>
+    </w:p>
+    <w:p>
+      <w:r>
+        <w:t xml:space="preserve">Problemáticas </w:t>
+      </w:r>
+    </w:p>
+    <w:p>
+      <w:r>
+        <w:t xml:space="preserve">Fundamentar que se dice de la problemática </w:t>
+      </w:r>
+    </w:p>
+    <w:p>
+      <w:r>
+        <w:t>Buscar en páginas oficiales que hable de los planteles, como debe de estar organizado</w:t>
+      </w:r>
+    </w:p>
+    <w:p>
+      <w:r>
+        <w:t>Comunicación en las escuelas que necesitan todos esos pasos para llevar a cabo el objetivo</w:t>
       </w:r>
     </w:p>
     <w:p/>
+    <w:p/>
+    <w:p>
+      <w:r>
+        <w:t>Mantenimiento se encarga de cosas tecnicas</w:t>
+      </w:r>
+      <w:bookmarkStart w:id="0" w:name="_GoBack"/>
+      <w:bookmarkEnd w:id="0"/>
+    </w:p>
+    <w:p/>
+    <w:p>
+      <w:r>
+        <w:t>Bibliografía:</w:t>
+      </w:r>
+    </w:p>
+    <w:p/>
+    <w:p>
+      <w:hyperlink r:id="rId6" w:history="1">
+        <w:r>
+          <w:rPr>
+            <w:rStyle w:val="Hipervnculo"/>
+          </w:rPr>
+          <w:t>http://dspace.casagrande.edu.ec:8080/bitstream/ucasagrande/1730/2/Tesis1900MORh.pdf</w:t>
+        </w:r>
+      </w:hyperlink>
+    </w:p>
     <w:p/>
     <w:sectPr>
       <w:pgSz w:w="12240" w:h="15840"/>
@@ -98,8 +328,129 @@
 </w:document>
 </file>
 
+<file path=word/numbering.xml><?xml version="1.0" encoding="utf-8"?>
+<w:numbering xmlns:wpc="http://schemas.microsoft.com/office/word/2010/wordprocessingCanvas" xmlns:cx="http://schemas.microsoft.com/office/drawing/2014/chartex" xmlns:mc="http://schemas.openxmlformats.org/markup-compatibility/2006" xmlns:o="urn:schemas-microsoft-com:office:office" xmlns:r="http://schemas.openxmlformats.org/officeDocument/2006/relationships" xmlns:m="http://schemas.openxmlformats.org/officeDocument/2006/math" xmlns:v="urn:schemas-microsoft-com:vml" xmlns:wp14="http://schemas.microsoft.com/office/word/2010/wordprocessingDrawing" xmlns:wp="http://schemas.openxmlformats.org/drawingml/2006/wordprocessingDrawing" xmlns:w10="urn:schemas-microsoft-com:office:word" xmlns:w="http://schemas.openxmlformats.org/wordprocessingml/2006/main" xmlns:w14="http://schemas.microsoft.com/office/word/2010/wordml" xmlns:w15="http://schemas.microsoft.com/office/word/2012/wordml" xmlns:w16se="http://schemas.microsoft.com/office/word/2015/wordml/symex" xmlns:wpg="http://schemas.microsoft.com/office/word/2010/wordprocessingGroup" xmlns:wpi="http://schemas.microsoft.com/office/word/2010/wordprocessingInk" xmlns:wne="http://schemas.microsoft.com/office/word/2006/wordml" xmlns:wps="http://schemas.microsoft.com/office/word/2010/wordprocessingShape" mc:Ignorable="w14 w15 w16se wp14">
+  <w:abstractNum w:abstractNumId="0" w15:restartNumberingAfterBreak="0">
+    <w:nsid w:val="28545DD6"/>
+    <w:multiLevelType w:val="hybridMultilevel"/>
+    <w:tmpl w:val="22F09C0C"/>
+    <w:lvl w:ilvl="0" w:tplc="04090001">
+      <w:start w:val="1"/>
+      <w:numFmt w:val="bullet"/>
+      <w:lvlText w:val=""/>
+      <w:lvlJc w:val="left"/>
+      <w:pPr>
+        <w:ind w:left="720" w:hanging="360"/>
+      </w:pPr>
+      <w:rPr>
+        <w:rFonts w:ascii="Symbol" w:hAnsi="Symbol" w:hint="default"/>
+      </w:rPr>
+    </w:lvl>
+    <w:lvl w:ilvl="1" w:tplc="04090003" w:tentative="1">
+      <w:start w:val="1"/>
+      <w:numFmt w:val="bullet"/>
+      <w:lvlText w:val="o"/>
+      <w:lvlJc w:val="left"/>
+      <w:pPr>
+        <w:ind w:left="1440" w:hanging="360"/>
+      </w:pPr>
+      <w:rPr>
+        <w:rFonts w:ascii="Courier New" w:hAnsi="Courier New" w:cs="Courier New" w:hint="default"/>
+      </w:rPr>
+    </w:lvl>
+    <w:lvl w:ilvl="2" w:tplc="04090005" w:tentative="1">
+      <w:start w:val="1"/>
+      <w:numFmt w:val="bullet"/>
+      <w:lvlText w:val=""/>
+      <w:lvlJc w:val="left"/>
+      <w:pPr>
+        <w:ind w:left="2160" w:hanging="360"/>
+      </w:pPr>
+      <w:rPr>
+        <w:rFonts w:ascii="Wingdings" w:hAnsi="Wingdings" w:hint="default"/>
+      </w:rPr>
+    </w:lvl>
+    <w:lvl w:ilvl="3" w:tplc="04090001" w:tentative="1">
+      <w:start w:val="1"/>
+      <w:numFmt w:val="bullet"/>
+      <w:lvlText w:val=""/>
+      <w:lvlJc w:val="left"/>
+      <w:pPr>
+        <w:ind w:left="2880" w:hanging="360"/>
+      </w:pPr>
+      <w:rPr>
+        <w:rFonts w:ascii="Symbol" w:hAnsi="Symbol" w:hint="default"/>
+      </w:rPr>
+    </w:lvl>
+    <w:lvl w:ilvl="4" w:tplc="04090003" w:tentative="1">
+      <w:start w:val="1"/>
+      <w:numFmt w:val="bullet"/>
+      <w:lvlText w:val="o"/>
+      <w:lvlJc w:val="left"/>
+      <w:pPr>
+        <w:ind w:left="3600" w:hanging="360"/>
+      </w:pPr>
+      <w:rPr>
+        <w:rFonts w:ascii="Courier New" w:hAnsi="Courier New" w:cs="Courier New" w:hint="default"/>
+      </w:rPr>
+    </w:lvl>
+    <w:lvl w:ilvl="5" w:tplc="04090005" w:tentative="1">
+      <w:start w:val="1"/>
+      <w:numFmt w:val="bullet"/>
+      <w:lvlText w:val=""/>
+      <w:lvlJc w:val="left"/>
+      <w:pPr>
+        <w:ind w:left="4320" w:hanging="360"/>
+      </w:pPr>
+      <w:rPr>
+        <w:rFonts w:ascii="Wingdings" w:hAnsi="Wingdings" w:hint="default"/>
+      </w:rPr>
+    </w:lvl>
+    <w:lvl w:ilvl="6" w:tplc="04090001" w:tentative="1">
+      <w:start w:val="1"/>
+      <w:numFmt w:val="bullet"/>
+      <w:lvlText w:val=""/>
+      <w:lvlJc w:val="left"/>
+      <w:pPr>
+        <w:ind w:left="5040" w:hanging="360"/>
+      </w:pPr>
+      <w:rPr>
+        <w:rFonts w:ascii="Symbol" w:hAnsi="Symbol" w:hint="default"/>
+      </w:rPr>
+    </w:lvl>
+    <w:lvl w:ilvl="7" w:tplc="04090003" w:tentative="1">
+      <w:start w:val="1"/>
+      <w:numFmt w:val="bullet"/>
+      <w:lvlText w:val="o"/>
+      <w:lvlJc w:val="left"/>
+      <w:pPr>
+        <w:ind w:left="5760" w:hanging="360"/>
+      </w:pPr>
+      <w:rPr>
+        <w:rFonts w:ascii="Courier New" w:hAnsi="Courier New" w:cs="Courier New" w:hint="default"/>
+      </w:rPr>
+    </w:lvl>
+    <w:lvl w:ilvl="8" w:tplc="04090005" w:tentative="1">
+      <w:start w:val="1"/>
+      <w:numFmt w:val="bullet"/>
+      <w:lvlText w:val=""/>
+      <w:lvlJc w:val="left"/>
+      <w:pPr>
+        <w:ind w:left="6480" w:hanging="360"/>
+      </w:pPr>
+      <w:rPr>
+        <w:rFonts w:ascii="Wingdings" w:hAnsi="Wingdings" w:hint="default"/>
+      </w:rPr>
+    </w:lvl>
+  </w:abstractNum>
+  <w:num w:numId="1">
+    <w:abstractNumId w:val="0"/>
+  </w:num>
+</w:numbering>
+</file>
+
 <file path=word/styles.xml><?xml version="1.0" encoding="utf-8"?>
-<w:styles xmlns:mc="http://schemas.openxmlformats.org/markup-compatibility/2006" xmlns:r="http://schemas.openxmlformats.org/officeDocument/2006/relationships" xmlns:w="http://schemas.openxmlformats.org/wordprocessingml/2006/main" xmlns:w14="http://schemas.microsoft.com/office/word/2010/wordml" xmlns:w15="http://schemas.microsoft.com/office/word/2012/wordml" xmlns:w16cex="http://schemas.microsoft.com/office/word/2018/wordml/cex" xmlns:w16cid="http://schemas.microsoft.com/office/word/2016/wordml/cid" xmlns:w16="http://schemas.microsoft.com/office/word/2018/wordml" xmlns:w16sdtdh="http://schemas.microsoft.com/office/word/2020/wordml/sdtdatahash" xmlns:w16se="http://schemas.microsoft.com/office/word/2015/wordml/symex" mc:Ignorable="w14 w15 w16se w16cid w16 w16cex w16sdtdh">
+<w:styles xmlns:mc="http://schemas.openxmlformats.org/markup-compatibility/2006" xmlns:r="http://schemas.openxmlformats.org/officeDocument/2006/relationships" xmlns:w="http://schemas.openxmlformats.org/wordprocessingml/2006/main" xmlns:w14="http://schemas.microsoft.com/office/word/2010/wordml" xmlns:w15="http://schemas.microsoft.com/office/word/2012/wordml" xmlns:w16se="http://schemas.microsoft.com/office/word/2015/wordml/symex" mc:Ignorable="w14 w15 w16se">
   <w:docDefaults>
     <w:rPrDefault>
       <w:rPr>
@@ -115,7 +466,7 @@
       </w:pPr>
     </w:pPrDefault>
   </w:docDefaults>
-  <w:latentStyles w:defLockedState="0" w:defUIPriority="99" w:defSemiHidden="0" w:defUnhideWhenUsed="0" w:defQFormat="0" w:count="376">
+  <w:latentStyles w:defLockedState="0" w:defUIPriority="99" w:defSemiHidden="0" w:defUnhideWhenUsed="0" w:defQFormat="0" w:count="371">
     <w:lsdException w:name="Normal" w:uiPriority="0" w:qFormat="1"/>
     <w:lsdException w:name="heading 1" w:uiPriority="9" w:qFormat="1"/>
     <w:lsdException w:name="heading 2" w:semiHidden="1" w:uiPriority="9" w:unhideWhenUsed="1" w:qFormat="1"/>
@@ -487,11 +838,6 @@
     <w:lsdException w:name="List Table 5 Dark Accent 6" w:uiPriority="50"/>
     <w:lsdException w:name="List Table 6 Colorful Accent 6" w:uiPriority="51"/>
     <w:lsdException w:name="List Table 7 Colorful Accent 6" w:uiPriority="52"/>
-    <w:lsdException w:name="Mention" w:semiHidden="1" w:unhideWhenUsed="1"/>
-    <w:lsdException w:name="Smart Hyperlink" w:semiHidden="1" w:unhideWhenUsed="1"/>
-    <w:lsdException w:name="Hashtag" w:semiHidden="1" w:unhideWhenUsed="1"/>
-    <w:lsdException w:name="Unresolved Mention" w:semiHidden="1" w:unhideWhenUsed="1"/>
-    <w:lsdException w:name="Smart Link" w:semiHidden="1" w:unhideWhenUsed="1"/>
   </w:latentStyles>
   <w:style w:type="paragraph" w:default="1" w:styleId="Normal">
     <w:name w:val="Normal"/>
@@ -523,6 +869,28 @@
     <w:uiPriority w:val="99"/>
     <w:semiHidden/>
     <w:unhideWhenUsed/>
+  </w:style>
+  <w:style w:type="paragraph" w:styleId="Prrafodelista">
+    <w:name w:val="List Paragraph"/>
+    <w:basedOn w:val="Normal"/>
+    <w:uiPriority w:val="34"/>
+    <w:qFormat/>
+    <w:rsid w:val="00FF6014"/>
+    <w:pPr>
+      <w:ind w:left="720"/>
+      <w:contextualSpacing/>
+    </w:pPr>
+  </w:style>
+  <w:style w:type="character" w:styleId="Hipervnculo">
+    <w:name w:val="Hyperlink"/>
+    <w:basedOn w:val="Fuentedeprrafopredeter"/>
+    <w:uiPriority w:val="99"/>
+    <w:unhideWhenUsed/>
+    <w:rsid w:val="00E74205"/>
+    <w:rPr>
+      <w:color w:val="0563C1" w:themeColor="hyperlink"/>
+      <w:u w:val="single"/>
+    </w:rPr>
   </w:style>
 </w:styles>
 </file>
@@ -786,4 +1154,16 @@
     </a:ext>
   </a:extLst>
 </a:theme>
+</file>
+
+<file path=customXml/item1.xml><?xml version="1.0" encoding="utf-8"?>
+<b:Sources xmlns:b="http://schemas.openxmlformats.org/officeDocument/2006/bibliography" xmlns="http://schemas.openxmlformats.org/officeDocument/2006/bibliography" SelectedStyle="\APASixthEditionOfficeOnline.xsl" StyleName="APA" Version="6"/>
+</file>
+
+<file path=customXml/itemProps1.xml><?xml version="1.0" encoding="utf-8"?>
+<ds:datastoreItem xmlns:ds="http://schemas.openxmlformats.org/officeDocument/2006/customXml" ds:itemID="{68DD37C4-63DD-4D88-86E3-750CA92F3701}">
+  <ds:schemaRefs>
+    <ds:schemaRef ds:uri="http://schemas.openxmlformats.org/officeDocument/2006/bibliography"/>
+  </ds:schemaRefs>
+</ds:datastoreItem>
 </file>
--- a/planteamiento.docx
+++ b/planteamiento.docx
@@ -200,6 +200,11 @@
         <w:t>Las preguntas tienen que llevar a la problemática que es lo que da pie a nuestro sistema</w:t>
       </w:r>
     </w:p>
+    <w:p>
+      <w:r>
+        <w:t>Muchos maestros expresan la situación de los reportes, pero no se les da seguimiento</w:t>
+      </w:r>
+    </w:p>
     <w:p/>
     <w:p>
       <w:r>
@@ -272,33 +277,62 @@
       </w:r>
     </w:p>
     <w:p>
-      <w:r>
-        <w:t xml:space="preserve">Problemáticas </w:t>
-      </w:r>
-    </w:p>
-    <w:p>
-      <w:r>
-        <w:t xml:space="preserve">Fundamentar que se dice de la problemática </w:t>
-      </w:r>
-    </w:p>
-    <w:p>
-      <w:r>
-        <w:t>Buscar en páginas oficiales que hable de los planteles, como debe de estar organizado</w:t>
-      </w:r>
-    </w:p>
-    <w:p>
-      <w:r>
-        <w:t>Comunicación en las escuelas que necesitan todos esos pasos para llevar a cabo el objetivo</w:t>
-      </w:r>
-    </w:p>
-    <w:p/>
-    <w:p/>
-    <w:p>
-      <w:r>
-        <w:t>Mantenimiento se encarga de cosas tecnicas</w:t>
+      <w:pPr>
+        <w:jc w:val="center"/>
+        <w:rPr>
+          <w:u w:val="single"/>
+        </w:rPr>
+      </w:pPr>
+      <w:r>
+        <w:t>INVESTIGACIONES QUE SE HAN DADO</w:t>
       </w:r>
       <w:bookmarkStart w:id="0" w:name="_GoBack"/>
       <w:bookmarkEnd w:id="0"/>
+    </w:p>
+    <w:p>
+      <w:pPr>
+        <w:jc w:val="center"/>
+      </w:pPr>
+    </w:p>
+    <w:p>
+      <w:r>
+        <w:t xml:space="preserve">Problemáticas </w:t>
+      </w:r>
+    </w:p>
+    <w:p>
+      <w:r>
+        <w:t xml:space="preserve">Fundamentar que se dice de la problemática </w:t>
+      </w:r>
+    </w:p>
+    <w:p>
+      <w:r>
+        <w:t>Buscar en páginas oficiales que hable de los planteles, como debe de estar organizado</w:t>
+      </w:r>
+    </w:p>
+    <w:p>
+      <w:r>
+        <w:t>Comunicación en las escuelas que necesitan todos esos pasos para llevar a cabo el objetivo</w:t>
+      </w:r>
+    </w:p>
+    <w:p/>
+    <w:p>
+      <w:r>
+        <w:t>La pregunta tiene que dar respuesta a la implementación del software</w:t>
+      </w:r>
+    </w:p>
+    <w:p>
+      <w:r>
+        <w:t xml:space="preserve">Los reportes no se atienden rápido pero todavía no sabemos hasta que se haga </w:t>
+      </w:r>
+    </w:p>
+    <w:p/>
+    <w:p>
+      <w:r>
+        <w:t xml:space="preserve">Mantenimiento se encarga de cosas </w:t>
+      </w:r>
+      <w:r>
+        <w:t>técnicas</w:t>
+      </w:r>
     </w:p>
     <w:p/>
     <w:p>
@@ -316,6 +350,21 @@
           <w:t>http://dspace.casagrande.edu.ec:8080/bitstream/ucasagrande/1730/2/Tesis1900MORh.pdf</w:t>
         </w:r>
       </w:hyperlink>
+    </w:p>
+    <w:p/>
+    <w:p/>
+    <w:p>
+      <w:pPr>
+        <w:jc w:val="center"/>
+      </w:pPr>
+      <w:r>
+        <w:t>PREGUNTA</w:t>
+      </w:r>
+    </w:p>
+    <w:p>
+      <w:r>
+        <w:t>como hacer que sea más eficiente el seguimiento de los reportes?</w:t>
+      </w:r>
     </w:p>
     <w:p/>
     <w:sectPr>
@@ -1161,7 +1210,7 @@
 </file>
 
 <file path=customXml/itemProps1.xml><?xml version="1.0" encoding="utf-8"?>
-<ds:datastoreItem xmlns:ds="http://schemas.openxmlformats.org/officeDocument/2006/customXml" ds:itemID="{68DD37C4-63DD-4D88-86E3-750CA92F3701}">
+<ds:datastoreItem xmlns:ds="http://schemas.openxmlformats.org/officeDocument/2006/customXml" ds:itemID="{48588506-314E-42FD-B226-C1C3FE46123D}">
   <ds:schemaRefs>
     <ds:schemaRef ds:uri="http://schemas.openxmlformats.org/officeDocument/2006/bibliography"/>
   </ds:schemaRefs>

--- a/planteamiento.docx
+++ b/planteamiento.docx
@@ -267,6 +267,10 @@
         <w:t>Aunque sea paráfrasis</w:t>
       </w:r>
     </w:p>
+    <w:p>
+      <w:bookmarkStart w:id="0" w:name="_GoBack"/>
+      <w:bookmarkEnd w:id="0"/>
+    </w:p>
     <w:p/>
     <w:p>
       <w:pPr>
@@ -286,8 +290,6 @@
       <w:r>
         <w:t>INVESTIGACIONES QUE SE HAN DADO</w:t>
       </w:r>
-      <w:bookmarkStart w:id="0" w:name="_GoBack"/>
-      <w:bookmarkEnd w:id="0"/>
     </w:p>
     <w:p>
       <w:pPr>
@@ -1210,7 +1212,7 @@
 </file>
 
 <file path=customXml/itemProps1.xml><?xml version="1.0" encoding="utf-8"?>
-<ds:datastoreItem xmlns:ds="http://schemas.openxmlformats.org/officeDocument/2006/customXml" ds:itemID="{48588506-314E-42FD-B226-C1C3FE46123D}">
+<ds:datastoreItem xmlns:ds="http://schemas.openxmlformats.org/officeDocument/2006/customXml" ds:itemID="{79EA5B4F-C81D-499D-903A-973871E646F9}">
   <ds:schemaRefs>
     <ds:schemaRef ds:uri="http://schemas.openxmlformats.org/officeDocument/2006/bibliography"/>
   </ds:schemaRefs>
